--- a/documents_workshop/Ein Spiel programmieren mit Pygame Zero.docx
+++ b/documents_workshop/Ein Spiel programmieren mit Pygame Zero.docx
@@ -60,13 +60,7 @@
         <w:rPr>
           <w:b/>
         </w:rPr>
-        <w:t>Falls du etwas nic</w:t>
-      </w:r>
-      <w:r>
-        <w:rPr>
-          <w:b/>
-        </w:rPr>
-        <w:t xml:space="preserve">ht verstehst oder bei einer Aufgabe </w:t>
+        <w:t xml:space="preserve">Falls du etwas nicht verstehst oder bei einer Aufgabe </w:t>
       </w:r>
       <w:r>
         <w:rPr>
@@ -117,10 +111,7 @@
         <w:t>deinen Code schreiben</w:t>
       </w:r>
       <w:r>
-        <w:t xml:space="preserve"> kannst. Im Works</w:t>
-      </w:r>
-      <w:r>
-        <w:t xml:space="preserve">hop verwenden wir den </w:t>
+        <w:t xml:space="preserve"> kannst. Im Workshop verwenden wir den </w:t>
       </w:r>
       <w:r>
         <w:rPr>
@@ -157,7 +148,6 @@
         <w:t xml:space="preserve"> Zero sind bereits vorinstalliert.</w:t>
       </w:r>
     </w:p>
-    <w:p/>
     <w:p>
       <w:pPr>
         <w:pStyle w:val="berschrift1"/>
@@ -174,10 +164,7 @@
     <w:p/>
     <w:p>
       <w:r>
-        <w:t>Wenn du Mu zum ersten Mal startest, kannst du auswählen welche Art von Programm du schreiben</w:t>
-      </w:r>
-      <w:r>
-        <w:t xml:space="preserve"> möchtest. Für ein normales Python Programm wähle Python 3. Da wir im Workshop ein Spiel mit </w:t>
+        <w:t xml:space="preserve">Wenn du Mu zum ersten Mal startest, kannst du auswählen welche Art von Programm du schreiben möchtest. Für ein normales Python Programm wähle Python 3. Da wir im Workshop ein Spiel mit </w:t>
       </w:r>
       <w:proofErr w:type="spellStart"/>
       <w:r>
@@ -297,10 +284,7 @@
     </w:p>
     <w:p>
       <w:r>
-        <w:t>Jetzt kannst du a</w:t>
-      </w:r>
-      <w:r>
-        <w:t>nfangen deinen Code zu schreiben.</w:t>
+        <w:t>Jetzt kannst du anfangen deinen Code zu schreiben.</w:t>
       </w:r>
     </w:p>
     <w:p>
@@ -332,10 +316,7 @@
         <w:t>nicht</w:t>
       </w:r>
       <w:r>
-        <w:t xml:space="preserve"> zum Code. Du kannst diese Zeile löschen oder ignorieren. Kommentare können nützlich sein, um dich später daran zu erinnern, wozu ein gewisser Teil des Code</w:t>
-      </w:r>
-      <w:r>
-        <w:t>s dient. Du kannst jederzeit eigene Kommentare schreiben, indem du eine Zeile mit "#" beginnst.</w:t>
+        <w:t xml:space="preserve"> zum Code. Du kannst diese Zeile löschen oder ignorieren. Kommentare können nützlich sein, um dich später daran zu erinnern, wozu ein gewisser Teil des Codes dient. Du kannst jederzeit eigene Kommentare schreiben, indem du eine Zeile mit "#" beginnst.</w:t>
       </w:r>
     </w:p>
     <w:p>
@@ -419,10 +400,7 @@
     </w:p>
     <w:p>
       <w:r>
-        <w:t xml:space="preserve">Als </w:t>
-      </w:r>
-      <w:r>
-        <w:t xml:space="preserve">erstes brauchen wir ein </w:t>
+        <w:t xml:space="preserve">Als erstes brauchen wir ein </w:t>
       </w:r>
       <w:r>
         <w:rPr>
@@ -447,10 +425,7 @@
       </w:r>
       <w:proofErr w:type="spellEnd"/>
       <w:r>
-        <w:t>) des Fensters angeben. Kopiere den folgenden Code in deinen Mu Editor und klicke auf “Spielen”, um den Code</w:t>
-      </w:r>
-      <w:r>
-        <w:t xml:space="preserve"> auszuführen.</w:t>
+        <w:t>) des Fensters angeben. Kopiere den folgenden Code in deinen Mu Editor und klicke auf “Spielen”, um den Code auszuführen.</w:t>
       </w:r>
     </w:p>
     <w:p>
@@ -545,7 +520,28 @@
     </w:p>
     <w:p>
       <w:r>
-        <w:t>Probiere nun die beiden Zahlen zu verändern und schaue was passiert.</w:t>
+        <w:rPr>
+          <w:rFonts w:ascii="Segoe UI Emoji" w:hAnsi="Segoe UI Emoji" w:cs="Segoe UI Emoji"/>
+          <w:sz w:val="32"/>
+          <w:szCs w:val="32"/>
+        </w:rPr>
+        <w:t>❔</w:t>
+      </w:r>
+      <w:r>
+        <w:rPr>
+          <w:rFonts w:ascii="Segoe UI Emoji" w:hAnsi="Segoe UI Emoji" w:cs="Segoe UI Emoji"/>
+          <w:sz w:val="32"/>
+          <w:szCs w:val="32"/>
+        </w:rPr>
+        <w:t xml:space="preserve"> </w:t>
+      </w:r>
+      <w:proofErr w:type="gramStart"/>
+      <w:r>
+        <w:t>Probiere</w:t>
+      </w:r>
+      <w:proofErr w:type="gramEnd"/>
+      <w:r>
+        <w:t xml:space="preserve"> nun die beiden Zahlen zu verändern und schaue was passiert.</w:t>
       </w:r>
     </w:p>
     <w:p>
@@ -596,10 +592,7 @@
         <w:t>Pixel</w:t>
       </w:r>
       <w:r>
-        <w:t xml:space="preserve"> verwe</w:t>
-      </w:r>
-      <w:r>
-        <w:t>nden, setzte WIDTH und HEIGHT also beide auf 700.</w:t>
+        <w:t xml:space="preserve"> verwenden, setzte WIDTH und HEIGHT also beide auf 700.</w:t>
       </w:r>
     </w:p>
     <w:p/>
@@ -671,13 +664,7 @@
         <w:rPr>
           <w:rFonts w:ascii="Consolas" w:eastAsia="Consolas" w:hAnsi="Consolas" w:cs="Consolas"/>
         </w:rPr>
-        <w:t xml:space="preserve"> =</w:t>
-      </w:r>
-      <w:r>
-        <w:rPr>
-          <w:rFonts w:ascii="Consolas" w:eastAsia="Consolas" w:hAnsi="Consolas" w:cs="Consolas"/>
-        </w:rPr>
-        <w:t xml:space="preserve"> 350</w:t>
+        <w:t xml:space="preserve"> = 350</w:t>
       </w:r>
     </w:p>
     <w:p>
@@ -748,10 +735,7 @@
         <w:t>Namen des Bildes</w:t>
       </w:r>
       <w:r>
-        <w:t xml:space="preserve"> an, welchen wir verwenden wollen. Dabei ist es wichtig, da</w:t>
-      </w:r>
-      <w:r>
-        <w:t xml:space="preserve">ss sich das Bild </w:t>
+        <w:t xml:space="preserve"> an, welchen wir verwenden wollen. Dabei ist es wichtig, dass sich das Bild </w:t>
       </w:r>
       <w:r>
         <w:rPr>
@@ -835,10 +819,7 @@
         <w:t>Position</w:t>
       </w:r>
       <w:r>
-        <w:t xml:space="preserve"> der Figur im Spielfens</w:t>
-      </w:r>
-      <w:r>
-        <w:t xml:space="preserve">ter anpassen. Wir wollen den Hasen in der Mitte platzieren. Da unser Spielfenster 700 x 700 Pixel </w:t>
+        <w:t xml:space="preserve"> der Figur im Spielfenster anpassen. Wir wollen den Hasen in der Mitte platzieren. Da unser Spielfenster 700 x 700 Pixel </w:t>
       </w:r>
       <w:proofErr w:type="spellStart"/>
       <w:r>
@@ -865,6 +846,49 @@
       <w:proofErr w:type="gramEnd"/>
       <w:r>
         <w:t xml:space="preserve"> beide auf 350 setzen (die Hälfte von 700).</w:t>
+      </w:r>
+    </w:p>
+    <w:p>
+      <w:r>
+        <w:t xml:space="preserve">Im Gegensatz zu Konstanten wie WIDTH oder HEIGHT nennt man </w:t>
+      </w:r>
+      <w:proofErr w:type="spellStart"/>
+      <w:r>
+        <w:t>hase.x</w:t>
+      </w:r>
+      <w:proofErr w:type="spellEnd"/>
+      <w:r>
+        <w:t xml:space="preserve"> und </w:t>
+      </w:r>
+      <w:proofErr w:type="spellStart"/>
+      <w:proofErr w:type="gramStart"/>
+      <w:r>
+        <w:t>hase.y</w:t>
+      </w:r>
+      <w:proofErr w:type="spellEnd"/>
+      <w:proofErr w:type="gramEnd"/>
+      <w:r>
+        <w:t xml:space="preserve"> </w:t>
+      </w:r>
+      <w:r>
+        <w:rPr>
+          <w:b/>
+          <w:bCs/>
+        </w:rPr>
+        <w:t>Variablen</w:t>
+      </w:r>
+      <w:r>
+        <w:t xml:space="preserve">. Sie werden normalerweise </w:t>
+      </w:r>
+      <w:r>
+        <w:rPr>
+          <w:b/>
+          <w:bCs/>
+        </w:rPr>
+        <w:t>im Laufe des Programms verändert</w:t>
+      </w:r>
+      <w:r>
+        <w:t>, wie hier zum Beispiel die Position des Hasen.</w:t>
       </w:r>
     </w:p>
     <w:p>
@@ -1008,10 +1032,7 @@
       </w:r>
       <w:proofErr w:type="spellEnd"/>
       <w:r>
-        <w:t xml:space="preserve"> auf Englisch zeichnen). Zum Thema Funktion</w:t>
-      </w:r>
-      <w:r>
-        <w:t>en lernst du mehr in der nächsten Aufgabe.</w:t>
+        <w:t xml:space="preserve"> auf Englisch zeichnen). Zum Thema Funktionen lernst du mehr in der nächsten Aufgabe.</w:t>
       </w:r>
     </w:p>
     <w:p>
@@ -1039,10 +1060,7 @@
     </w:p>
     <w:p>
       <w:r>
-        <w:t>Schau dir das fo</w:t>
-      </w:r>
-      <w:r>
-        <w:t xml:space="preserve">lgende Bild </w:t>
+        <w:t xml:space="preserve">Schau dir das folgende Bild </w:t>
       </w:r>
       <w:proofErr w:type="gramStart"/>
       <w:r>
@@ -1097,7 +1115,39 @@
     </w:p>
     <w:p>
       <w:r>
-        <w:t>Versuche jetzt den Hasen ungefähr so in der unteren linken Ecke zu platzieren:</w:t>
+        <w:rPr>
+          <w:rFonts w:ascii="Segoe UI Emoji" w:hAnsi="Segoe UI Emoji" w:cs="Segoe UI Emoji"/>
+          <w:sz w:val="32"/>
+          <w:szCs w:val="32"/>
+        </w:rPr>
+        <w:lastRenderedPageBreak/>
+        <w:t>❔</w:t>
+      </w:r>
+      <w:r>
+        <w:rPr>
+          <w:rFonts w:ascii="Segoe UI Emoji" w:hAnsi="Segoe UI Emoji" w:cs="Segoe UI Emoji"/>
+          <w:sz w:val="32"/>
+          <w:szCs w:val="32"/>
+        </w:rPr>
+        <w:t xml:space="preserve"> </w:t>
+      </w:r>
+      <w:r>
+        <w:t>Versuche jetzt den Hasen ungefähr so in der unteren linken Ecke zu platzieren</w:t>
+      </w:r>
+      <w:r>
+        <w:t xml:space="preserve">, dass er auf einer Höhe von </w:t>
+      </w:r>
+      <w:r>
+        <w:t>y=</w:t>
+      </w:r>
+      <w:r>
+        <w:t>500</w:t>
+      </w:r>
+      <w:r>
+        <w:t xml:space="preserve"> steht</w:t>
+      </w:r>
+      <w:r>
+        <w:t>:</w:t>
       </w:r>
     </w:p>
     <w:p>
@@ -1105,7 +1155,6 @@
         <w:rPr>
           <w:noProof/>
         </w:rPr>
-        <w:lastRenderedPageBreak/>
         <w:drawing>
           <wp:inline distT="114300" distB="114300" distL="114300" distR="114300" wp14:anchorId="298EA3D1" wp14:editId="602F423F">
             <wp:extent cx="2665690" cy="2648267"/>
@@ -1161,13 +1210,7 @@
         <w:rPr>
           <w:b/>
         </w:rPr>
-        <w:t>die „update“ Fu</w:t>
-      </w:r>
-      <w:r>
-        <w:rPr>
-          <w:b/>
-        </w:rPr>
-        <w:t>nktion</w:t>
+        <w:t>die „update“ Funktion</w:t>
       </w:r>
       <w:r>
         <w:t xml:space="preserve">. Eine Funktion ist ein Teil eines Programms oder ein </w:t>
@@ -1210,10 +1253,7 @@
         <w:t>Pfeiltasten</w:t>
       </w:r>
       <w:r>
-        <w:t xml:space="preserve"> fü</w:t>
-      </w:r>
-      <w:r>
-        <w:t xml:space="preserve">r links oder rechts drücken. </w:t>
+        <w:t xml:space="preserve"> für links oder rechts drücken. </w:t>
       </w:r>
       <w:r>
         <w:rPr>
@@ -1925,6 +1965,7 @@
           <w:rFonts w:ascii="Consolas" w:eastAsia="Consolas" w:hAnsi="Consolas" w:cs="Consolas"/>
           <w:lang w:val="en-GB"/>
         </w:rPr>
+        <w:lastRenderedPageBreak/>
         <w:t xml:space="preserve">        </w:t>
       </w:r>
       <w:proofErr w:type="spellStart"/>
@@ -1962,7 +2003,6 @@
     </w:p>
     <w:p>
       <w:r>
-        <w:lastRenderedPageBreak/>
         <w:t xml:space="preserve">In diesem Code Stück lernst du ein weiteres wichtiges Element des Programmierens kennen, das </w:t>
       </w:r>
       <w:proofErr w:type="spellStart"/>
@@ -2034,13 +2074,7 @@
         <w:rPr>
           <w:b/>
         </w:rPr>
-        <w:t>“fal</w:t>
-      </w:r>
-      <w:r>
-        <w:rPr>
-          <w:b/>
-        </w:rPr>
-        <w:t>ls”</w:t>
+        <w:t>“falls”</w:t>
       </w:r>
       <w:r>
         <w:t xml:space="preserve">. Damit wollen wir signalisieren, dass wir etwas tun wollen, </w:t>
@@ -2080,22 +2114,41 @@
         <w:shd w:val="clear" w:color="auto" w:fill="D9D9D9"/>
         <w:rPr>
           <w:rFonts w:ascii="Consolas" w:eastAsia="Consolas" w:hAnsi="Consolas" w:cs="Consolas"/>
-          <w:lang w:val="en-GB"/>
-        </w:rPr>
-      </w:pPr>
-      <w:r>
-        <w:rPr>
-          <w:rFonts w:ascii="Consolas" w:eastAsia="Consolas" w:hAnsi="Consolas" w:cs="Consolas"/>
-          <w:lang w:val="en-GB"/>
-        </w:rPr>
-        <w:t>if keyboard[</w:t>
+        </w:rPr>
+      </w:pPr>
+      <w:proofErr w:type="spellStart"/>
+      <w:r>
+        <w:rPr>
+          <w:rFonts w:ascii="Consolas" w:eastAsia="Consolas" w:hAnsi="Consolas" w:cs="Consolas"/>
+        </w:rPr>
+        <w:t>if</w:t>
+      </w:r>
+      <w:proofErr w:type="spellEnd"/>
+      <w:r>
+        <w:rPr>
+          <w:rFonts w:ascii="Consolas" w:eastAsia="Consolas" w:hAnsi="Consolas" w:cs="Consolas"/>
+        </w:rPr>
+        <w:t xml:space="preserve"> </w:t>
+      </w:r>
+      <w:proofErr w:type="spellStart"/>
+      <w:r>
+        <w:rPr>
+          <w:rFonts w:ascii="Consolas" w:eastAsia="Consolas" w:hAnsi="Consolas" w:cs="Consolas"/>
+        </w:rPr>
+        <w:t>keyboard</w:t>
+      </w:r>
+      <w:proofErr w:type="spellEnd"/>
+      <w:r>
+        <w:rPr>
+          <w:rFonts w:ascii="Consolas" w:eastAsia="Consolas" w:hAnsi="Consolas" w:cs="Consolas"/>
+        </w:rPr>
+        <w:t>[</w:t>
       </w:r>
       <w:proofErr w:type="spellStart"/>
       <w:proofErr w:type="gramStart"/>
       <w:r>
         <w:rPr>
           <w:rFonts w:ascii="Consolas" w:eastAsia="Consolas" w:hAnsi="Consolas" w:cs="Consolas"/>
-          <w:lang w:val="en-GB"/>
         </w:rPr>
         <w:t>keys.RIGHT</w:t>
       </w:r>
@@ -2104,7 +2157,6 @@
       <w:r>
         <w:rPr>
           <w:rFonts w:ascii="Consolas" w:eastAsia="Consolas" w:hAnsi="Consolas" w:cs="Consolas"/>
-          <w:lang w:val="en-GB"/>
         </w:rPr>
         <w:t>]:</w:t>
       </w:r>
@@ -2120,13 +2172,11 @@
         <w:shd w:val="clear" w:color="auto" w:fill="D9D9D9"/>
         <w:rPr>
           <w:rFonts w:ascii="Consolas" w:eastAsia="Consolas" w:hAnsi="Consolas" w:cs="Consolas"/>
-          <w:lang w:val="en-GB"/>
-        </w:rPr>
-      </w:pPr>
-      <w:r>
-        <w:rPr>
-          <w:rFonts w:ascii="Consolas" w:eastAsia="Consolas" w:hAnsi="Consolas" w:cs="Consolas"/>
-          <w:lang w:val="en-GB"/>
+        </w:rPr>
+      </w:pPr>
+      <w:r>
+        <w:rPr>
+          <w:rFonts w:ascii="Consolas" w:eastAsia="Consolas" w:hAnsi="Consolas" w:cs="Consolas"/>
         </w:rPr>
         <w:t xml:space="preserve">        </w:t>
       </w:r>
@@ -2134,7 +2184,6 @@
       <w:r>
         <w:rPr>
           <w:rFonts w:ascii="Consolas" w:eastAsia="Consolas" w:hAnsi="Consolas" w:cs="Consolas"/>
-          <w:lang w:val="en-GB"/>
         </w:rPr>
         <w:t>hase.x</w:t>
       </w:r>
@@ -2142,7 +2191,6 @@
       <w:r>
         <w:rPr>
           <w:rFonts w:ascii="Consolas" w:eastAsia="Consolas" w:hAnsi="Consolas" w:cs="Consolas"/>
-          <w:lang w:val="en-GB"/>
         </w:rPr>
         <w:t xml:space="preserve"> = </w:t>
       </w:r>
@@ -2150,7 +2198,6 @@
       <w:r>
         <w:rPr>
           <w:rFonts w:ascii="Consolas" w:eastAsia="Consolas" w:hAnsi="Consolas" w:cs="Consolas"/>
-          <w:lang w:val="en-GB"/>
         </w:rPr>
         <w:t>hase.x</w:t>
       </w:r>
@@ -2158,14 +2205,34 @@
       <w:r>
         <w:rPr>
           <w:rFonts w:ascii="Consolas" w:eastAsia="Consolas" w:hAnsi="Consolas" w:cs="Consolas"/>
-          <w:lang w:val="en-GB"/>
         </w:rPr>
         <w:t xml:space="preserve"> + 1</w:t>
       </w:r>
     </w:p>
     <w:p>
       <w:r>
-        <w:t xml:space="preserve">Kannst du dir vorstellen was hier passiert? </w:t>
+        <w:rPr>
+          <w:rFonts w:ascii="Segoe UI Emoji" w:hAnsi="Segoe UI Emoji" w:cs="Segoe UI Emoji"/>
+          <w:sz w:val="32"/>
+          <w:szCs w:val="32"/>
+        </w:rPr>
+        <w:t>❔</w:t>
+      </w:r>
+      <w:r>
+        <w:rPr>
+          <w:rFonts w:ascii="Segoe UI Emoji" w:hAnsi="Segoe UI Emoji" w:cs="Segoe UI Emoji"/>
+          <w:sz w:val="32"/>
+          <w:szCs w:val="32"/>
+        </w:rPr>
+        <w:t xml:space="preserve"> </w:t>
+      </w:r>
+      <w:proofErr w:type="gramStart"/>
+      <w:r>
+        <w:t>Kannst</w:t>
+      </w:r>
+      <w:proofErr w:type="gramEnd"/>
+      <w:r>
+        <w:t xml:space="preserve"> du dir vorstellen was hier passiert? </w:t>
       </w:r>
     </w:p>
     <w:p>
@@ -2174,14 +2241,7 @@
           <w:b/>
           <w:u w:val="single"/>
         </w:rPr>
-        <w:t>Tipp</w:t>
-      </w:r>
-      <w:r>
-        <w:rPr>
-          <w:b/>
-          <w:u w:val="single"/>
-        </w:rPr>
-        <w:t>:</w:t>
+        <w:t>Tipp:</w:t>
       </w:r>
       <w:r>
         <w:t xml:space="preserve"> Keyboard </w:t>
@@ -2230,10 +2290,7 @@
       </w:r>
       <w:proofErr w:type="spellEnd"/>
       <w:r>
-        <w:t xml:space="preserve"> + 1), immer wenn die rechte Pfe</w:t>
-      </w:r>
-      <w:r>
-        <w:t xml:space="preserve">iltaste gedrückt wird. Der zweite teil des </w:t>
+        <w:t xml:space="preserve"> + 1), immer wenn die rechte Pfeiltaste gedrückt wird. Der zweite teil des </w:t>
       </w:r>
       <w:proofErr w:type="spellStart"/>
       <w:r>
@@ -2281,10 +2338,23 @@
     </w:p>
     <w:p>
       <w:r>
-        <w:t>Der Hase bewegt sich noch etwas langsam. Versuch</w:t>
-      </w:r>
-      <w:r>
-        <w:t xml:space="preserve">e jetzt herauszufinden, wie du ihn schneller machen kannst. </w:t>
+        <w:rPr>
+          <w:rFonts w:ascii="Segoe UI Emoji" w:hAnsi="Segoe UI Emoji" w:cs="Segoe UI Emoji"/>
+          <w:sz w:val="32"/>
+          <w:szCs w:val="32"/>
+        </w:rPr>
+        <w:t>❔</w:t>
+      </w:r>
+      <w:r>
+        <w:rPr>
+          <w:rFonts w:ascii="Segoe UI Emoji" w:hAnsi="Segoe UI Emoji" w:cs="Segoe UI Emoji"/>
+          <w:sz w:val="32"/>
+          <w:szCs w:val="32"/>
+        </w:rPr>
+        <w:t xml:space="preserve"> </w:t>
+      </w:r>
+      <w:r>
+        <w:t xml:space="preserve">Der Hase bewegt sich noch etwas langsam. Versuche jetzt herauszufinden, wie du ihn schneller machen kannst. </w:t>
       </w:r>
     </w:p>
     <w:p>
@@ -2351,7 +2421,1166 @@
         <w:t xml:space="preserve">Wir wollen den Hasen hüpfen lassen, wenn wir die Leertaste (auch Space genannt) drücken. </w:t>
       </w:r>
     </w:p>
-    <w:p/>
+    <w:p>
+      <w:r>
+        <w:t xml:space="preserve">Wenn der Hase springt, muss er danach natürlich auch wieder zurück auf dem Boden landen. </w:t>
+      </w:r>
+    </w:p>
+    <w:p>
+      <w:r>
+        <w:t xml:space="preserve">Füge zunächst den folgenden Code zuunterst zu deiner </w:t>
+      </w:r>
+      <w:r>
+        <w:t>„</w:t>
+      </w:r>
+      <w:r>
+        <w:t>update</w:t>
+      </w:r>
+      <w:r>
+        <w:t>“</w:t>
+      </w:r>
+      <w:r>
+        <w:t xml:space="preserve"> Funktion hinzu:</w:t>
+      </w:r>
+    </w:p>
+    <w:p>
+      <w:pPr>
+        <w:pBdr>
+          <w:top w:val="single" w:sz="4" w:space="1" w:color="000000"/>
+          <w:left w:val="single" w:sz="4" w:space="4" w:color="000000"/>
+          <w:bottom w:val="single" w:sz="4" w:space="1" w:color="000000"/>
+          <w:right w:val="single" w:sz="4" w:space="4" w:color="000000"/>
+        </w:pBdr>
+        <w:shd w:val="clear" w:color="auto" w:fill="D9D9D9"/>
+        <w:rPr>
+          <w:rFonts w:ascii="Consolas" w:eastAsia="Consolas" w:hAnsi="Consolas" w:cs="Consolas"/>
+        </w:rPr>
+      </w:pPr>
+      <w:proofErr w:type="spellStart"/>
+      <w:r>
+        <w:rPr>
+          <w:rFonts w:ascii="Consolas" w:eastAsia="Consolas" w:hAnsi="Consolas" w:cs="Consolas"/>
+        </w:rPr>
+        <w:t>if</w:t>
+      </w:r>
+      <w:proofErr w:type="spellEnd"/>
+      <w:r>
+        <w:rPr>
+          <w:rFonts w:ascii="Consolas" w:eastAsia="Consolas" w:hAnsi="Consolas" w:cs="Consolas"/>
+        </w:rPr>
+        <w:t xml:space="preserve"> </w:t>
+      </w:r>
+      <w:proofErr w:type="spellStart"/>
+      <w:proofErr w:type="gramStart"/>
+      <w:r>
+        <w:rPr>
+          <w:rFonts w:ascii="Consolas" w:eastAsia="Consolas" w:hAnsi="Consolas" w:cs="Consolas"/>
+        </w:rPr>
+        <w:t>hase.y</w:t>
+      </w:r>
+      <w:proofErr w:type="spellEnd"/>
+      <w:proofErr w:type="gramEnd"/>
+      <w:r>
+        <w:rPr>
+          <w:rFonts w:ascii="Consolas" w:eastAsia="Consolas" w:hAnsi="Consolas" w:cs="Consolas"/>
+        </w:rPr>
+        <w:t xml:space="preserve"> &lt; 500:</w:t>
+      </w:r>
+    </w:p>
+    <w:p>
+      <w:pPr>
+        <w:pBdr>
+          <w:top w:val="single" w:sz="4" w:space="1" w:color="000000"/>
+          <w:left w:val="single" w:sz="4" w:space="4" w:color="000000"/>
+          <w:bottom w:val="single" w:sz="4" w:space="1" w:color="000000"/>
+          <w:right w:val="single" w:sz="4" w:space="4" w:color="000000"/>
+        </w:pBdr>
+        <w:shd w:val="clear" w:color="auto" w:fill="D9D9D9"/>
+        <w:rPr>
+          <w:rFonts w:ascii="Consolas" w:eastAsia="Consolas" w:hAnsi="Consolas" w:cs="Consolas"/>
+          <w:lang w:val="en-GB"/>
+        </w:rPr>
+      </w:pPr>
+      <w:r>
+        <w:rPr>
+          <w:rFonts w:ascii="Consolas" w:eastAsia="Consolas" w:hAnsi="Consolas" w:cs="Consolas"/>
+          <w:lang w:val="en-GB"/>
+        </w:rPr>
+        <w:t xml:space="preserve">        </w:t>
+      </w:r>
+      <w:proofErr w:type="spellStart"/>
+      <w:proofErr w:type="gramStart"/>
+      <w:r>
+        <w:rPr>
+          <w:rFonts w:ascii="Consolas" w:eastAsia="Consolas" w:hAnsi="Consolas" w:cs="Consolas"/>
+          <w:lang w:val="en-GB"/>
+        </w:rPr>
+        <w:t>hase.y</w:t>
+      </w:r>
+      <w:proofErr w:type="spellEnd"/>
+      <w:proofErr w:type="gramEnd"/>
+      <w:r>
+        <w:rPr>
+          <w:rFonts w:ascii="Consolas" w:eastAsia="Consolas" w:hAnsi="Consolas" w:cs="Consolas"/>
+          <w:lang w:val="en-GB"/>
+        </w:rPr>
+        <w:t xml:space="preserve"> = </w:t>
+      </w:r>
+      <w:proofErr w:type="spellStart"/>
+      <w:r>
+        <w:rPr>
+          <w:rFonts w:ascii="Consolas" w:eastAsia="Consolas" w:hAnsi="Consolas" w:cs="Consolas"/>
+          <w:lang w:val="en-GB"/>
+        </w:rPr>
+        <w:t>hase.y</w:t>
+      </w:r>
+      <w:proofErr w:type="spellEnd"/>
+      <w:r>
+        <w:rPr>
+          <w:rFonts w:ascii="Consolas" w:eastAsia="Consolas" w:hAnsi="Consolas" w:cs="Consolas"/>
+          <w:lang w:val="en-GB"/>
+        </w:rPr>
+        <w:t xml:space="preserve"> + 2</w:t>
+      </w:r>
+    </w:p>
+    <w:p>
+      <w:r>
+        <w:t>Dieser Code sorgt dafür, d</w:t>
+      </w:r>
+      <w:r>
+        <w:t xml:space="preserve">ass der Hase wider </w:t>
+      </w:r>
+      <w:r>
+        <w:rPr>
+          <w:b/>
+          <w:bCs/>
+        </w:rPr>
+        <w:t>zurück auf den Boden</w:t>
+      </w:r>
+      <w:r>
+        <w:t xml:space="preserve"> kommt, wenn </w:t>
+      </w:r>
+      <w:proofErr w:type="spellStart"/>
+      <w:proofErr w:type="gramStart"/>
+      <w:r>
+        <w:t>hase.y</w:t>
+      </w:r>
+      <w:proofErr w:type="spellEnd"/>
+      <w:proofErr w:type="gramEnd"/>
+      <w:r>
+        <w:t xml:space="preserve"> kleiner als 500 ist (also weiter oben als die Startposition).</w:t>
+      </w:r>
+    </w:p>
+    <w:p>
+      <w:r>
+        <w:t xml:space="preserve">Natürlich kann der Hase auch nicht unendlich </w:t>
+      </w:r>
+      <w:proofErr w:type="gramStart"/>
+      <w:r>
+        <w:t>hoch springen</w:t>
+      </w:r>
+      <w:proofErr w:type="gramEnd"/>
+      <w:r>
+        <w:t xml:space="preserve">. </w:t>
+      </w:r>
+      <w:r>
+        <w:t>Um das zu verhindern kannst du einen Boolean nutzen. E</w:t>
+      </w:r>
+      <w:r>
+        <w:t>i</w:t>
+      </w:r>
+      <w:r>
+        <w:t xml:space="preserve">n </w:t>
+      </w:r>
+      <w:r>
+        <w:rPr>
+          <w:b/>
+          <w:bCs/>
+        </w:rPr>
+        <w:t>Boolean ist eine spezielle Art</w:t>
+      </w:r>
+      <w:r>
+        <w:t xml:space="preserve"> </w:t>
+      </w:r>
+      <w:r>
+        <w:rPr>
+          <w:b/>
+          <w:bCs/>
+        </w:rPr>
+        <w:t>von Variablen</w:t>
+      </w:r>
+      <w:r>
+        <w:t xml:space="preserve"> die nur </w:t>
+      </w:r>
+      <w:r>
+        <w:rPr>
+          <w:b/>
+          <w:bCs/>
+        </w:rPr>
+        <w:t>zwei Zustände</w:t>
+      </w:r>
+      <w:r>
+        <w:t xml:space="preserve"> haben kann, </w:t>
+      </w:r>
+      <w:r>
+        <w:rPr>
+          <w:b/>
+          <w:bCs/>
+        </w:rPr>
+        <w:t>True</w:t>
+      </w:r>
+      <w:r>
+        <w:t xml:space="preserve"> (wahr) oder </w:t>
+      </w:r>
+      <w:proofErr w:type="spellStart"/>
+      <w:r>
+        <w:rPr>
+          <w:b/>
+          <w:bCs/>
+        </w:rPr>
+        <w:t>False</w:t>
+      </w:r>
+      <w:proofErr w:type="spellEnd"/>
+      <w:r>
+        <w:rPr>
+          <w:b/>
+          <w:bCs/>
+        </w:rPr>
+        <w:t xml:space="preserve"> </w:t>
+      </w:r>
+      <w:r>
+        <w:t xml:space="preserve">(falsch).  </w:t>
+      </w:r>
+      <w:r>
+        <w:t xml:space="preserve">Da wir diese Variable immer wieder brauchen werden, ist es wichtig diese Zeile ganz oben im Code (z.B. nach WIDTH und HEIGHT), </w:t>
+      </w:r>
+      <w:proofErr w:type="spellStart"/>
+      <w:r>
+        <w:t>ausserhalb</w:t>
+      </w:r>
+      <w:proofErr w:type="spellEnd"/>
+      <w:r>
+        <w:t xml:space="preserve"> der Funktionen hinzuzufügen:</w:t>
+      </w:r>
+    </w:p>
+    <w:p>
+      <w:pPr>
+        <w:pBdr>
+          <w:top w:val="single" w:sz="4" w:space="1" w:color="000000"/>
+          <w:left w:val="single" w:sz="4" w:space="4" w:color="000000"/>
+          <w:bottom w:val="single" w:sz="4" w:space="1" w:color="000000"/>
+          <w:right w:val="single" w:sz="4" w:space="4" w:color="000000"/>
+        </w:pBdr>
+        <w:shd w:val="clear" w:color="auto" w:fill="D9D9D9"/>
+        <w:rPr>
+          <w:rFonts w:ascii="Consolas" w:eastAsia="Consolas" w:hAnsi="Consolas" w:cs="Consolas"/>
+          <w:lang w:val="en-GB"/>
+        </w:rPr>
+      </w:pPr>
+      <w:proofErr w:type="spellStart"/>
+      <w:r>
+        <w:rPr>
+          <w:rFonts w:ascii="Consolas" w:eastAsia="Consolas" w:hAnsi="Consolas" w:cs="Consolas"/>
+          <w:lang w:val="en-GB"/>
+        </w:rPr>
+        <w:t>jump_down</w:t>
+      </w:r>
+      <w:proofErr w:type="spellEnd"/>
+      <w:r>
+        <w:rPr>
+          <w:rFonts w:ascii="Consolas" w:eastAsia="Consolas" w:hAnsi="Consolas" w:cs="Consolas"/>
+          <w:lang w:val="en-GB"/>
+        </w:rPr>
+        <w:t xml:space="preserve"> = False</w:t>
+      </w:r>
+    </w:p>
+    <w:p>
+      <w:r>
+        <w:t>Jetzt kannst du die “u</w:t>
+      </w:r>
+      <w:r>
+        <w:t>pdate“ Funktion ergänzen:</w:t>
+      </w:r>
+    </w:p>
+    <w:p>
+      <w:pPr>
+        <w:pBdr>
+          <w:top w:val="single" w:sz="4" w:space="1" w:color="000000"/>
+          <w:left w:val="single" w:sz="4" w:space="4" w:color="000000"/>
+          <w:bottom w:val="single" w:sz="4" w:space="1" w:color="000000"/>
+          <w:right w:val="single" w:sz="4" w:space="4" w:color="000000"/>
+        </w:pBdr>
+        <w:shd w:val="clear" w:color="auto" w:fill="D9D9D9"/>
+        <w:rPr>
+          <w:rFonts w:ascii="Consolas" w:eastAsia="Consolas" w:hAnsi="Consolas" w:cs="Consolas"/>
+        </w:rPr>
+      </w:pPr>
+      <w:proofErr w:type="spellStart"/>
+      <w:r>
+        <w:rPr>
+          <w:rFonts w:ascii="Consolas" w:eastAsia="Consolas" w:hAnsi="Consolas" w:cs="Consolas"/>
+        </w:rPr>
+        <w:lastRenderedPageBreak/>
+        <w:t>if</w:t>
+      </w:r>
+      <w:proofErr w:type="spellEnd"/>
+      <w:r>
+        <w:rPr>
+          <w:rFonts w:ascii="Consolas" w:eastAsia="Consolas" w:hAnsi="Consolas" w:cs="Consolas"/>
+        </w:rPr>
+        <w:t xml:space="preserve"> </w:t>
+      </w:r>
+      <w:proofErr w:type="spellStart"/>
+      <w:r>
+        <w:rPr>
+          <w:rFonts w:ascii="Consolas" w:eastAsia="Consolas" w:hAnsi="Consolas" w:cs="Consolas"/>
+        </w:rPr>
+        <w:t>keyboard</w:t>
+      </w:r>
+      <w:proofErr w:type="spellEnd"/>
+      <w:r>
+        <w:rPr>
+          <w:rFonts w:ascii="Consolas" w:eastAsia="Consolas" w:hAnsi="Consolas" w:cs="Consolas"/>
+        </w:rPr>
+        <w:t>[</w:t>
+      </w:r>
+      <w:proofErr w:type="spellStart"/>
+      <w:proofErr w:type="gramStart"/>
+      <w:r>
+        <w:rPr>
+          <w:rFonts w:ascii="Consolas" w:eastAsia="Consolas" w:hAnsi="Consolas" w:cs="Consolas"/>
+        </w:rPr>
+        <w:t>keys.SPACE</w:t>
+      </w:r>
+      <w:proofErr w:type="spellEnd"/>
+      <w:proofErr w:type="gramEnd"/>
+      <w:r>
+        <w:rPr>
+          <w:rFonts w:ascii="Consolas" w:eastAsia="Consolas" w:hAnsi="Consolas" w:cs="Consolas"/>
+        </w:rPr>
+        <w:t>]:</w:t>
+      </w:r>
+    </w:p>
+    <w:p>
+      <w:pPr>
+        <w:pBdr>
+          <w:top w:val="single" w:sz="4" w:space="1" w:color="000000"/>
+          <w:left w:val="single" w:sz="4" w:space="4" w:color="000000"/>
+          <w:bottom w:val="single" w:sz="4" w:space="1" w:color="000000"/>
+          <w:right w:val="single" w:sz="4" w:space="4" w:color="000000"/>
+        </w:pBdr>
+        <w:shd w:val="clear" w:color="auto" w:fill="D9D9D9"/>
+        <w:rPr>
+          <w:rFonts w:ascii="Consolas" w:eastAsia="Consolas" w:hAnsi="Consolas" w:cs="Consolas"/>
+        </w:rPr>
+      </w:pPr>
+      <w:r>
+        <w:rPr>
+          <w:rFonts w:ascii="Consolas" w:eastAsia="Consolas" w:hAnsi="Consolas" w:cs="Consolas"/>
+        </w:rPr>
+        <w:t xml:space="preserve">      </w:t>
+      </w:r>
+    </w:p>
+    <w:p>
+      <w:pPr>
+        <w:pBdr>
+          <w:top w:val="single" w:sz="4" w:space="1" w:color="000000"/>
+          <w:left w:val="single" w:sz="4" w:space="4" w:color="000000"/>
+          <w:bottom w:val="single" w:sz="4" w:space="1" w:color="000000"/>
+          <w:right w:val="single" w:sz="4" w:space="4" w:color="000000"/>
+        </w:pBdr>
+        <w:shd w:val="clear" w:color="auto" w:fill="D9D9D9"/>
+        <w:rPr>
+          <w:rFonts w:ascii="Consolas" w:eastAsia="Consolas" w:hAnsi="Consolas" w:cs="Consolas"/>
+        </w:rPr>
+      </w:pPr>
+      <w:r>
+        <w:rPr>
+          <w:rFonts w:ascii="Consolas" w:eastAsia="Consolas" w:hAnsi="Consolas" w:cs="Consolas"/>
+        </w:rPr>
+        <w:t xml:space="preserve">        global </w:t>
+      </w:r>
+      <w:proofErr w:type="spellStart"/>
+      <w:r>
+        <w:rPr>
+          <w:rFonts w:ascii="Consolas" w:eastAsia="Consolas" w:hAnsi="Consolas" w:cs="Consolas"/>
+        </w:rPr>
+        <w:t>jump_down</w:t>
+      </w:r>
+      <w:proofErr w:type="spellEnd"/>
+    </w:p>
+    <w:p>
+      <w:pPr>
+        <w:pBdr>
+          <w:top w:val="single" w:sz="4" w:space="1" w:color="000000"/>
+          <w:left w:val="single" w:sz="4" w:space="4" w:color="000000"/>
+          <w:bottom w:val="single" w:sz="4" w:space="1" w:color="000000"/>
+          <w:right w:val="single" w:sz="4" w:space="4" w:color="000000"/>
+        </w:pBdr>
+        <w:shd w:val="clear" w:color="auto" w:fill="D9D9D9"/>
+        <w:rPr>
+          <w:rFonts w:ascii="Consolas" w:eastAsia="Consolas" w:hAnsi="Consolas" w:cs="Consolas"/>
+        </w:rPr>
+      </w:pPr>
+    </w:p>
+    <w:p>
+      <w:pPr>
+        <w:pBdr>
+          <w:top w:val="single" w:sz="4" w:space="1" w:color="000000"/>
+          <w:left w:val="single" w:sz="4" w:space="4" w:color="000000"/>
+          <w:bottom w:val="single" w:sz="4" w:space="1" w:color="000000"/>
+          <w:right w:val="single" w:sz="4" w:space="4" w:color="000000"/>
+        </w:pBdr>
+        <w:shd w:val="clear" w:color="auto" w:fill="D9D9D9"/>
+        <w:rPr>
+          <w:rFonts w:ascii="Consolas" w:eastAsia="Consolas" w:hAnsi="Consolas" w:cs="Consolas"/>
+        </w:rPr>
+      </w:pPr>
+      <w:r>
+        <w:rPr>
+          <w:rFonts w:ascii="Consolas" w:eastAsia="Consolas" w:hAnsi="Consolas" w:cs="Consolas"/>
+        </w:rPr>
+        <w:t xml:space="preserve">        </w:t>
+      </w:r>
+      <w:proofErr w:type="spellStart"/>
+      <w:r>
+        <w:rPr>
+          <w:rFonts w:ascii="Consolas" w:eastAsia="Consolas" w:hAnsi="Consolas" w:cs="Consolas"/>
+        </w:rPr>
+        <w:t>if</w:t>
+      </w:r>
+      <w:proofErr w:type="spellEnd"/>
+      <w:r>
+        <w:rPr>
+          <w:rFonts w:ascii="Consolas" w:eastAsia="Consolas" w:hAnsi="Consolas" w:cs="Consolas"/>
+        </w:rPr>
+        <w:t xml:space="preserve"> </w:t>
+      </w:r>
+      <w:proofErr w:type="spellStart"/>
+      <w:r>
+        <w:rPr>
+          <w:rFonts w:ascii="Consolas" w:eastAsia="Consolas" w:hAnsi="Consolas" w:cs="Consolas"/>
+        </w:rPr>
+        <w:t>jump_down</w:t>
+      </w:r>
+      <w:proofErr w:type="spellEnd"/>
+      <w:r>
+        <w:rPr>
+          <w:rFonts w:ascii="Consolas" w:eastAsia="Consolas" w:hAnsi="Consolas" w:cs="Consolas"/>
+        </w:rPr>
+        <w:t xml:space="preserve"> and </w:t>
+      </w:r>
+      <w:proofErr w:type="spellStart"/>
+      <w:proofErr w:type="gramStart"/>
+      <w:r>
+        <w:rPr>
+          <w:rFonts w:ascii="Consolas" w:eastAsia="Consolas" w:hAnsi="Consolas" w:cs="Consolas"/>
+        </w:rPr>
+        <w:t>hase.y</w:t>
+      </w:r>
+      <w:proofErr w:type="spellEnd"/>
+      <w:proofErr w:type="gramEnd"/>
+      <w:r>
+        <w:rPr>
+          <w:rFonts w:ascii="Consolas" w:eastAsia="Consolas" w:hAnsi="Consolas" w:cs="Consolas"/>
+        </w:rPr>
+        <w:t xml:space="preserve"> &lt; 500:</w:t>
+      </w:r>
+    </w:p>
+    <w:p>
+      <w:pPr>
+        <w:pBdr>
+          <w:top w:val="single" w:sz="4" w:space="1" w:color="000000"/>
+          <w:left w:val="single" w:sz="4" w:space="4" w:color="000000"/>
+          <w:bottom w:val="single" w:sz="4" w:space="1" w:color="000000"/>
+          <w:right w:val="single" w:sz="4" w:space="4" w:color="000000"/>
+        </w:pBdr>
+        <w:shd w:val="clear" w:color="auto" w:fill="D9D9D9"/>
+        <w:rPr>
+          <w:rFonts w:ascii="Consolas" w:eastAsia="Consolas" w:hAnsi="Consolas" w:cs="Consolas"/>
+        </w:rPr>
+      </w:pPr>
+      <w:r>
+        <w:rPr>
+          <w:rFonts w:ascii="Consolas" w:eastAsia="Consolas" w:hAnsi="Consolas" w:cs="Consolas"/>
+        </w:rPr>
+        <w:t xml:space="preserve">            </w:t>
+      </w:r>
+      <w:proofErr w:type="spellStart"/>
+      <w:r>
+        <w:rPr>
+          <w:rFonts w:ascii="Consolas" w:eastAsia="Consolas" w:hAnsi="Consolas" w:cs="Consolas"/>
+        </w:rPr>
+        <w:t>return</w:t>
+      </w:r>
+      <w:proofErr w:type="spellEnd"/>
+    </w:p>
+    <w:p>
+      <w:pPr>
+        <w:pBdr>
+          <w:top w:val="single" w:sz="4" w:space="1" w:color="000000"/>
+          <w:left w:val="single" w:sz="4" w:space="4" w:color="000000"/>
+          <w:bottom w:val="single" w:sz="4" w:space="1" w:color="000000"/>
+          <w:right w:val="single" w:sz="4" w:space="4" w:color="000000"/>
+        </w:pBdr>
+        <w:shd w:val="clear" w:color="auto" w:fill="D9D9D9"/>
+        <w:rPr>
+          <w:rFonts w:ascii="Consolas" w:eastAsia="Consolas" w:hAnsi="Consolas" w:cs="Consolas"/>
+        </w:rPr>
+      </w:pPr>
+    </w:p>
+    <w:p>
+      <w:pPr>
+        <w:pBdr>
+          <w:top w:val="single" w:sz="4" w:space="1" w:color="000000"/>
+          <w:left w:val="single" w:sz="4" w:space="4" w:color="000000"/>
+          <w:bottom w:val="single" w:sz="4" w:space="1" w:color="000000"/>
+          <w:right w:val="single" w:sz="4" w:space="4" w:color="000000"/>
+        </w:pBdr>
+        <w:shd w:val="clear" w:color="auto" w:fill="D9D9D9"/>
+        <w:rPr>
+          <w:rFonts w:ascii="Consolas" w:eastAsia="Consolas" w:hAnsi="Consolas" w:cs="Consolas"/>
+        </w:rPr>
+      </w:pPr>
+      <w:r>
+        <w:rPr>
+          <w:rFonts w:ascii="Consolas" w:eastAsia="Consolas" w:hAnsi="Consolas" w:cs="Consolas"/>
+        </w:rPr>
+        <w:t xml:space="preserve">        </w:t>
+      </w:r>
+      <w:proofErr w:type="spellStart"/>
+      <w:r>
+        <w:rPr>
+          <w:rFonts w:ascii="Consolas" w:eastAsia="Consolas" w:hAnsi="Consolas" w:cs="Consolas"/>
+        </w:rPr>
+        <w:t>elif</w:t>
+      </w:r>
+      <w:proofErr w:type="spellEnd"/>
+      <w:r>
+        <w:rPr>
+          <w:rFonts w:ascii="Consolas" w:eastAsia="Consolas" w:hAnsi="Consolas" w:cs="Consolas"/>
+        </w:rPr>
+        <w:t xml:space="preserve"> </w:t>
+      </w:r>
+      <w:proofErr w:type="spellStart"/>
+      <w:r>
+        <w:rPr>
+          <w:rFonts w:ascii="Consolas" w:eastAsia="Consolas" w:hAnsi="Consolas" w:cs="Consolas"/>
+        </w:rPr>
+        <w:t>jump_down</w:t>
+      </w:r>
+      <w:proofErr w:type="spellEnd"/>
+      <w:r>
+        <w:rPr>
+          <w:rFonts w:ascii="Consolas" w:eastAsia="Consolas" w:hAnsi="Consolas" w:cs="Consolas"/>
+        </w:rPr>
+        <w:t xml:space="preserve"> and </w:t>
+      </w:r>
+      <w:proofErr w:type="spellStart"/>
+      <w:proofErr w:type="gramStart"/>
+      <w:r>
+        <w:rPr>
+          <w:rFonts w:ascii="Consolas" w:eastAsia="Consolas" w:hAnsi="Consolas" w:cs="Consolas"/>
+        </w:rPr>
+        <w:t>hase.y</w:t>
+      </w:r>
+      <w:proofErr w:type="spellEnd"/>
+      <w:proofErr w:type="gramEnd"/>
+      <w:r>
+        <w:rPr>
+          <w:rFonts w:ascii="Consolas" w:eastAsia="Consolas" w:hAnsi="Consolas" w:cs="Consolas"/>
+        </w:rPr>
+        <w:t xml:space="preserve"> &gt;= 500:</w:t>
+      </w:r>
+    </w:p>
+    <w:p>
+      <w:pPr>
+        <w:pBdr>
+          <w:top w:val="single" w:sz="4" w:space="1" w:color="000000"/>
+          <w:left w:val="single" w:sz="4" w:space="4" w:color="000000"/>
+          <w:bottom w:val="single" w:sz="4" w:space="1" w:color="000000"/>
+          <w:right w:val="single" w:sz="4" w:space="4" w:color="000000"/>
+        </w:pBdr>
+        <w:shd w:val="clear" w:color="auto" w:fill="D9D9D9"/>
+        <w:rPr>
+          <w:rFonts w:ascii="Consolas" w:eastAsia="Consolas" w:hAnsi="Consolas" w:cs="Consolas"/>
+        </w:rPr>
+      </w:pPr>
+      <w:r>
+        <w:rPr>
+          <w:rFonts w:ascii="Consolas" w:eastAsia="Consolas" w:hAnsi="Consolas" w:cs="Consolas"/>
+        </w:rPr>
+        <w:t xml:space="preserve">            </w:t>
+      </w:r>
+      <w:proofErr w:type="spellStart"/>
+      <w:r>
+        <w:rPr>
+          <w:rFonts w:ascii="Consolas" w:eastAsia="Consolas" w:hAnsi="Consolas" w:cs="Consolas"/>
+        </w:rPr>
+        <w:t>jump_down</w:t>
+      </w:r>
+      <w:proofErr w:type="spellEnd"/>
+      <w:r>
+        <w:rPr>
+          <w:rFonts w:ascii="Consolas" w:eastAsia="Consolas" w:hAnsi="Consolas" w:cs="Consolas"/>
+        </w:rPr>
+        <w:t xml:space="preserve"> = </w:t>
+      </w:r>
+      <w:proofErr w:type="spellStart"/>
+      <w:r>
+        <w:rPr>
+          <w:rFonts w:ascii="Consolas" w:eastAsia="Consolas" w:hAnsi="Consolas" w:cs="Consolas"/>
+        </w:rPr>
+        <w:t>False</w:t>
+      </w:r>
+      <w:proofErr w:type="spellEnd"/>
+    </w:p>
+    <w:p>
+      <w:pPr>
+        <w:pBdr>
+          <w:top w:val="single" w:sz="4" w:space="1" w:color="000000"/>
+          <w:left w:val="single" w:sz="4" w:space="4" w:color="000000"/>
+          <w:bottom w:val="single" w:sz="4" w:space="1" w:color="000000"/>
+          <w:right w:val="single" w:sz="4" w:space="4" w:color="000000"/>
+        </w:pBdr>
+        <w:shd w:val="clear" w:color="auto" w:fill="D9D9D9"/>
+        <w:rPr>
+          <w:rFonts w:ascii="Consolas" w:eastAsia="Consolas" w:hAnsi="Consolas" w:cs="Consolas"/>
+        </w:rPr>
+      </w:pPr>
+    </w:p>
+    <w:p>
+      <w:pPr>
+        <w:pBdr>
+          <w:top w:val="single" w:sz="4" w:space="1" w:color="000000"/>
+          <w:left w:val="single" w:sz="4" w:space="4" w:color="000000"/>
+          <w:bottom w:val="single" w:sz="4" w:space="1" w:color="000000"/>
+          <w:right w:val="single" w:sz="4" w:space="4" w:color="000000"/>
+        </w:pBdr>
+        <w:shd w:val="clear" w:color="auto" w:fill="D9D9D9"/>
+        <w:rPr>
+          <w:rFonts w:ascii="Consolas" w:eastAsia="Consolas" w:hAnsi="Consolas" w:cs="Consolas"/>
+        </w:rPr>
+      </w:pPr>
+      <w:r>
+        <w:rPr>
+          <w:rFonts w:ascii="Consolas" w:eastAsia="Consolas" w:hAnsi="Consolas" w:cs="Consolas"/>
+        </w:rPr>
+        <w:t xml:space="preserve">        </w:t>
+      </w:r>
+      <w:proofErr w:type="spellStart"/>
+      <w:r>
+        <w:rPr>
+          <w:rFonts w:ascii="Consolas" w:eastAsia="Consolas" w:hAnsi="Consolas" w:cs="Consolas"/>
+        </w:rPr>
+        <w:t>elif</w:t>
+      </w:r>
+      <w:proofErr w:type="spellEnd"/>
+      <w:r>
+        <w:rPr>
+          <w:rFonts w:ascii="Consolas" w:eastAsia="Consolas" w:hAnsi="Consolas" w:cs="Consolas"/>
+        </w:rPr>
+        <w:t xml:space="preserve"> </w:t>
+      </w:r>
+      <w:proofErr w:type="spellStart"/>
+      <w:proofErr w:type="gramStart"/>
+      <w:r>
+        <w:rPr>
+          <w:rFonts w:ascii="Consolas" w:eastAsia="Consolas" w:hAnsi="Consolas" w:cs="Consolas"/>
+        </w:rPr>
+        <w:t>hase.y</w:t>
+      </w:r>
+      <w:proofErr w:type="spellEnd"/>
+      <w:proofErr w:type="gramEnd"/>
+      <w:r>
+        <w:rPr>
+          <w:rFonts w:ascii="Consolas" w:eastAsia="Consolas" w:hAnsi="Consolas" w:cs="Consolas"/>
+        </w:rPr>
+        <w:t xml:space="preserve"> &gt;= 200 and not </w:t>
+      </w:r>
+      <w:proofErr w:type="spellStart"/>
+      <w:r>
+        <w:rPr>
+          <w:rFonts w:ascii="Consolas" w:eastAsia="Consolas" w:hAnsi="Consolas" w:cs="Consolas"/>
+        </w:rPr>
+        <w:t>jump_down</w:t>
+      </w:r>
+      <w:proofErr w:type="spellEnd"/>
+      <w:r>
+        <w:rPr>
+          <w:rFonts w:ascii="Consolas" w:eastAsia="Consolas" w:hAnsi="Consolas" w:cs="Consolas"/>
+        </w:rPr>
+        <w:t>:</w:t>
+      </w:r>
+    </w:p>
+    <w:p>
+      <w:pPr>
+        <w:pBdr>
+          <w:top w:val="single" w:sz="4" w:space="1" w:color="000000"/>
+          <w:left w:val="single" w:sz="4" w:space="4" w:color="000000"/>
+          <w:bottom w:val="single" w:sz="4" w:space="1" w:color="000000"/>
+          <w:right w:val="single" w:sz="4" w:space="4" w:color="000000"/>
+        </w:pBdr>
+        <w:shd w:val="clear" w:color="auto" w:fill="D9D9D9"/>
+        <w:rPr>
+          <w:rFonts w:ascii="Consolas" w:eastAsia="Consolas" w:hAnsi="Consolas" w:cs="Consolas"/>
+        </w:rPr>
+      </w:pPr>
+      <w:r>
+        <w:rPr>
+          <w:rFonts w:ascii="Consolas" w:eastAsia="Consolas" w:hAnsi="Consolas" w:cs="Consolas"/>
+        </w:rPr>
+        <w:t xml:space="preserve">            </w:t>
+      </w:r>
+      <w:proofErr w:type="spellStart"/>
+      <w:proofErr w:type="gramStart"/>
+      <w:r>
+        <w:rPr>
+          <w:rFonts w:ascii="Consolas" w:eastAsia="Consolas" w:hAnsi="Consolas" w:cs="Consolas"/>
+        </w:rPr>
+        <w:t>hase.y</w:t>
+      </w:r>
+      <w:proofErr w:type="spellEnd"/>
+      <w:proofErr w:type="gramEnd"/>
+      <w:r>
+        <w:rPr>
+          <w:rFonts w:ascii="Consolas" w:eastAsia="Consolas" w:hAnsi="Consolas" w:cs="Consolas"/>
+        </w:rPr>
+        <w:t xml:space="preserve"> = </w:t>
+      </w:r>
+      <w:proofErr w:type="spellStart"/>
+      <w:r>
+        <w:rPr>
+          <w:rFonts w:ascii="Consolas" w:eastAsia="Consolas" w:hAnsi="Consolas" w:cs="Consolas"/>
+        </w:rPr>
+        <w:t>hase.y</w:t>
+      </w:r>
+      <w:proofErr w:type="spellEnd"/>
+      <w:r>
+        <w:rPr>
+          <w:rFonts w:ascii="Consolas" w:eastAsia="Consolas" w:hAnsi="Consolas" w:cs="Consolas"/>
+        </w:rPr>
+        <w:t xml:space="preserve"> - 5</w:t>
+      </w:r>
+    </w:p>
+    <w:p>
+      <w:pPr>
+        <w:pBdr>
+          <w:top w:val="single" w:sz="4" w:space="1" w:color="000000"/>
+          <w:left w:val="single" w:sz="4" w:space="4" w:color="000000"/>
+          <w:bottom w:val="single" w:sz="4" w:space="1" w:color="000000"/>
+          <w:right w:val="single" w:sz="4" w:space="4" w:color="000000"/>
+        </w:pBdr>
+        <w:shd w:val="clear" w:color="auto" w:fill="D9D9D9"/>
+        <w:rPr>
+          <w:rFonts w:ascii="Consolas" w:eastAsia="Consolas" w:hAnsi="Consolas" w:cs="Consolas"/>
+        </w:rPr>
+      </w:pPr>
+    </w:p>
+    <w:p>
+      <w:pPr>
+        <w:pBdr>
+          <w:top w:val="single" w:sz="4" w:space="1" w:color="000000"/>
+          <w:left w:val="single" w:sz="4" w:space="4" w:color="000000"/>
+          <w:bottom w:val="single" w:sz="4" w:space="1" w:color="000000"/>
+          <w:right w:val="single" w:sz="4" w:space="4" w:color="000000"/>
+        </w:pBdr>
+        <w:shd w:val="clear" w:color="auto" w:fill="D9D9D9"/>
+        <w:rPr>
+          <w:rFonts w:ascii="Consolas" w:eastAsia="Consolas" w:hAnsi="Consolas" w:cs="Consolas"/>
+        </w:rPr>
+      </w:pPr>
+      <w:r>
+        <w:rPr>
+          <w:rFonts w:ascii="Consolas" w:eastAsia="Consolas" w:hAnsi="Consolas" w:cs="Consolas"/>
+        </w:rPr>
+        <w:t xml:space="preserve">        </w:t>
+      </w:r>
+      <w:proofErr w:type="spellStart"/>
+      <w:r>
+        <w:rPr>
+          <w:rFonts w:ascii="Consolas" w:eastAsia="Consolas" w:hAnsi="Consolas" w:cs="Consolas"/>
+        </w:rPr>
+        <w:t>elif</w:t>
+      </w:r>
+      <w:proofErr w:type="spellEnd"/>
+      <w:r>
+        <w:rPr>
+          <w:rFonts w:ascii="Consolas" w:eastAsia="Consolas" w:hAnsi="Consolas" w:cs="Consolas"/>
+        </w:rPr>
+        <w:t xml:space="preserve"> </w:t>
+      </w:r>
+      <w:proofErr w:type="spellStart"/>
+      <w:proofErr w:type="gramStart"/>
+      <w:r>
+        <w:rPr>
+          <w:rFonts w:ascii="Consolas" w:eastAsia="Consolas" w:hAnsi="Consolas" w:cs="Consolas"/>
+        </w:rPr>
+        <w:t>hase.y</w:t>
+      </w:r>
+      <w:proofErr w:type="spellEnd"/>
+      <w:proofErr w:type="gramEnd"/>
+      <w:r>
+        <w:rPr>
+          <w:rFonts w:ascii="Consolas" w:eastAsia="Consolas" w:hAnsi="Consolas" w:cs="Consolas"/>
+        </w:rPr>
+        <w:t xml:space="preserve"> &lt; 200:</w:t>
+      </w:r>
+    </w:p>
+    <w:p>
+      <w:pPr>
+        <w:pBdr>
+          <w:top w:val="single" w:sz="4" w:space="1" w:color="000000"/>
+          <w:left w:val="single" w:sz="4" w:space="4" w:color="000000"/>
+          <w:bottom w:val="single" w:sz="4" w:space="1" w:color="000000"/>
+          <w:right w:val="single" w:sz="4" w:space="4" w:color="000000"/>
+        </w:pBdr>
+        <w:shd w:val="clear" w:color="auto" w:fill="D9D9D9"/>
+        <w:rPr>
+          <w:rFonts w:ascii="Consolas" w:eastAsia="Consolas" w:hAnsi="Consolas" w:cs="Consolas"/>
+          <w:lang w:val="en-GB"/>
+        </w:rPr>
+      </w:pPr>
+      <w:r>
+        <w:rPr>
+          <w:rFonts w:ascii="Consolas" w:eastAsia="Consolas" w:hAnsi="Consolas" w:cs="Consolas"/>
+        </w:rPr>
+        <w:t xml:space="preserve">            </w:t>
+      </w:r>
+      <w:proofErr w:type="spellStart"/>
+      <w:r>
+        <w:rPr>
+          <w:rFonts w:ascii="Consolas" w:eastAsia="Consolas" w:hAnsi="Consolas" w:cs="Consolas"/>
+          <w:lang w:val="en-GB"/>
+        </w:rPr>
+        <w:t>jump_down</w:t>
+      </w:r>
+      <w:proofErr w:type="spellEnd"/>
+      <w:r>
+        <w:rPr>
+          <w:rFonts w:ascii="Consolas" w:eastAsia="Consolas" w:hAnsi="Consolas" w:cs="Consolas"/>
+          <w:lang w:val="en-GB"/>
+        </w:rPr>
+        <w:t xml:space="preserve"> = True</w:t>
+      </w:r>
+    </w:p>
+    <w:p>
+      <w:r>
+        <w:t xml:space="preserve">Hier wird wieder ein </w:t>
+      </w:r>
+      <w:proofErr w:type="spellStart"/>
+      <w:r>
+        <w:t>i</w:t>
+      </w:r>
+      <w:r>
+        <w:t>f</w:t>
+      </w:r>
+      <w:proofErr w:type="spellEnd"/>
+      <w:r>
+        <w:t xml:space="preserve">-statement gebraucht. Mit </w:t>
+      </w:r>
+      <w:r>
+        <w:rPr>
+          <w:b/>
+          <w:bCs/>
+        </w:rPr>
+        <w:t>„</w:t>
+      </w:r>
+      <w:proofErr w:type="spellStart"/>
+      <w:r>
+        <w:rPr>
+          <w:b/>
+          <w:bCs/>
+        </w:rPr>
+        <w:t>elif</w:t>
+      </w:r>
+      <w:proofErr w:type="spellEnd"/>
+      <w:r>
+        <w:rPr>
+          <w:b/>
+          <w:bCs/>
+        </w:rPr>
+        <w:t>“</w:t>
+      </w:r>
+      <w:r>
+        <w:t xml:space="preserve"> können wir ein </w:t>
+      </w:r>
+      <w:proofErr w:type="spellStart"/>
+      <w:r>
+        <w:t>if</w:t>
+      </w:r>
+      <w:proofErr w:type="spellEnd"/>
+      <w:r>
+        <w:t>-statement ergänzen, wenn aus mehreren möglichen Situationen prüfen möchten, ob eine zutrifft.</w:t>
+      </w:r>
+    </w:p>
+    <w:p>
+      <w:r>
+        <w:rPr>
+          <w:rFonts w:ascii="Segoe UI Emoji" w:hAnsi="Segoe UI Emoji" w:cs="Segoe UI Emoji"/>
+          <w:sz w:val="32"/>
+          <w:szCs w:val="32"/>
+        </w:rPr>
+        <w:t>❔</w:t>
+      </w:r>
+      <w:r>
+        <w:rPr>
+          <w:rFonts w:ascii="Segoe UI Emoji" w:hAnsi="Segoe UI Emoji" w:cs="Segoe UI Emoji"/>
+          <w:sz w:val="32"/>
+          <w:szCs w:val="32"/>
+        </w:rPr>
+        <w:t xml:space="preserve"> </w:t>
+      </w:r>
+      <w:r>
+        <w:t>Starte das Spiel und versuche den Hasen hüpfen zu lassen. Fällt dir etwas auf?</w:t>
+      </w:r>
+    </w:p>
+    <w:p>
+      <w:r>
+        <w:t xml:space="preserve">Genau! Jetzt müssen wir noch dafür sorgen, dass der Hase nicht in der Luft </w:t>
+      </w:r>
+      <w:proofErr w:type="gramStart"/>
+      <w:r>
+        <w:t>bleibt</w:t>
+      </w:r>
+      <w:proofErr w:type="gramEnd"/>
+      <w:r>
+        <w:t xml:space="preserve"> </w:t>
+      </w:r>
+      <w:r>
+        <w:t>solange</w:t>
+      </w:r>
+      <w:r>
+        <w:t xml:space="preserve"> wir die Space Taste </w:t>
+      </w:r>
+      <w:r>
+        <w:t xml:space="preserve">immer wieder </w:t>
+      </w:r>
+      <w:r>
+        <w:t>drücken und aus der Luft nach oben springt.</w:t>
+      </w:r>
+    </w:p>
+    <w:p>
+      <w:r>
+        <w:t xml:space="preserve">Du kannst die folgende Funktion nach der „update“ </w:t>
+      </w:r>
+      <w:r>
+        <w:t>Funktion im Code hinzufügen:</w:t>
+      </w:r>
+    </w:p>
+    <w:p>
+      <w:pPr>
+        <w:pBdr>
+          <w:top w:val="single" w:sz="4" w:space="1" w:color="000000"/>
+          <w:left w:val="single" w:sz="4" w:space="4" w:color="000000"/>
+          <w:bottom w:val="single" w:sz="4" w:space="1" w:color="000000"/>
+          <w:right w:val="single" w:sz="4" w:space="4" w:color="000000"/>
+        </w:pBdr>
+        <w:shd w:val="clear" w:color="auto" w:fill="D9D9D9"/>
+        <w:rPr>
+          <w:rFonts w:ascii="Consolas" w:eastAsia="Consolas" w:hAnsi="Consolas" w:cs="Consolas"/>
+        </w:rPr>
+      </w:pPr>
+      <w:proofErr w:type="spellStart"/>
+      <w:r>
+        <w:rPr>
+          <w:rFonts w:ascii="Consolas" w:eastAsia="Consolas" w:hAnsi="Consolas" w:cs="Consolas"/>
+        </w:rPr>
+        <w:t>def</w:t>
+      </w:r>
+      <w:proofErr w:type="spellEnd"/>
+      <w:r>
+        <w:rPr>
+          <w:rFonts w:ascii="Consolas" w:eastAsia="Consolas" w:hAnsi="Consolas" w:cs="Consolas"/>
+        </w:rPr>
+        <w:t xml:space="preserve"> </w:t>
+      </w:r>
+      <w:proofErr w:type="spellStart"/>
+      <w:r>
+        <w:rPr>
+          <w:rFonts w:ascii="Consolas" w:eastAsia="Consolas" w:hAnsi="Consolas" w:cs="Consolas"/>
+        </w:rPr>
+        <w:t>on_key_up</w:t>
+      </w:r>
+      <w:proofErr w:type="spellEnd"/>
+      <w:r>
+        <w:rPr>
+          <w:rFonts w:ascii="Consolas" w:eastAsia="Consolas" w:hAnsi="Consolas" w:cs="Consolas"/>
+        </w:rPr>
+        <w:t>(</w:t>
+      </w:r>
+      <w:proofErr w:type="spellStart"/>
+      <w:r>
+        <w:rPr>
+          <w:rFonts w:ascii="Consolas" w:eastAsia="Consolas" w:hAnsi="Consolas" w:cs="Consolas"/>
+        </w:rPr>
+        <w:t>key</w:t>
+      </w:r>
+      <w:proofErr w:type="spellEnd"/>
+      <w:r>
+        <w:rPr>
+          <w:rFonts w:ascii="Consolas" w:eastAsia="Consolas" w:hAnsi="Consolas" w:cs="Consolas"/>
+        </w:rPr>
+        <w:t>):</w:t>
+      </w:r>
+    </w:p>
+    <w:p>
+      <w:pPr>
+        <w:pBdr>
+          <w:top w:val="single" w:sz="4" w:space="1" w:color="000000"/>
+          <w:left w:val="single" w:sz="4" w:space="4" w:color="000000"/>
+          <w:bottom w:val="single" w:sz="4" w:space="1" w:color="000000"/>
+          <w:right w:val="single" w:sz="4" w:space="4" w:color="000000"/>
+        </w:pBdr>
+        <w:shd w:val="clear" w:color="auto" w:fill="D9D9D9"/>
+        <w:rPr>
+          <w:rFonts w:ascii="Consolas" w:eastAsia="Consolas" w:hAnsi="Consolas" w:cs="Consolas"/>
+        </w:rPr>
+      </w:pPr>
+      <w:r>
+        <w:rPr>
+          <w:rFonts w:ascii="Consolas" w:eastAsia="Consolas" w:hAnsi="Consolas" w:cs="Consolas"/>
+        </w:rPr>
+        <w:t xml:space="preserve">    </w:t>
+      </w:r>
+      <w:proofErr w:type="spellStart"/>
+      <w:r>
+        <w:rPr>
+          <w:rFonts w:ascii="Consolas" w:eastAsia="Consolas" w:hAnsi="Consolas" w:cs="Consolas"/>
+        </w:rPr>
+        <w:t>if</w:t>
+      </w:r>
+      <w:proofErr w:type="spellEnd"/>
+      <w:r>
+        <w:rPr>
+          <w:rFonts w:ascii="Consolas" w:eastAsia="Consolas" w:hAnsi="Consolas" w:cs="Consolas"/>
+        </w:rPr>
+        <w:t xml:space="preserve"> </w:t>
+      </w:r>
+      <w:proofErr w:type="spellStart"/>
+      <w:r>
+        <w:rPr>
+          <w:rFonts w:ascii="Consolas" w:eastAsia="Consolas" w:hAnsi="Consolas" w:cs="Consolas"/>
+        </w:rPr>
+        <w:t>key</w:t>
+      </w:r>
+      <w:proofErr w:type="spellEnd"/>
+      <w:r>
+        <w:rPr>
+          <w:rFonts w:ascii="Consolas" w:eastAsia="Consolas" w:hAnsi="Consolas" w:cs="Consolas"/>
+        </w:rPr>
+        <w:t xml:space="preserve"> == </w:t>
+      </w:r>
+      <w:proofErr w:type="spellStart"/>
+      <w:proofErr w:type="gramStart"/>
+      <w:r>
+        <w:rPr>
+          <w:rFonts w:ascii="Consolas" w:eastAsia="Consolas" w:hAnsi="Consolas" w:cs="Consolas"/>
+        </w:rPr>
+        <w:t>keys.SPACE</w:t>
+      </w:r>
+      <w:proofErr w:type="spellEnd"/>
+      <w:proofErr w:type="gramEnd"/>
+      <w:r>
+        <w:rPr>
+          <w:rFonts w:ascii="Consolas" w:eastAsia="Consolas" w:hAnsi="Consolas" w:cs="Consolas"/>
+        </w:rPr>
+        <w:t>:</w:t>
+      </w:r>
+    </w:p>
+    <w:p>
+      <w:pPr>
+        <w:pBdr>
+          <w:top w:val="single" w:sz="4" w:space="1" w:color="000000"/>
+          <w:left w:val="single" w:sz="4" w:space="4" w:color="000000"/>
+          <w:bottom w:val="single" w:sz="4" w:space="1" w:color="000000"/>
+          <w:right w:val="single" w:sz="4" w:space="4" w:color="000000"/>
+        </w:pBdr>
+        <w:shd w:val="clear" w:color="auto" w:fill="D9D9D9"/>
+        <w:rPr>
+          <w:rFonts w:ascii="Consolas" w:eastAsia="Consolas" w:hAnsi="Consolas" w:cs="Consolas"/>
+        </w:rPr>
+      </w:pPr>
+      <w:r>
+        <w:rPr>
+          <w:rFonts w:ascii="Consolas" w:eastAsia="Consolas" w:hAnsi="Consolas" w:cs="Consolas"/>
+        </w:rPr>
+        <w:t xml:space="preserve">        global </w:t>
+      </w:r>
+      <w:proofErr w:type="spellStart"/>
+      <w:r>
+        <w:rPr>
+          <w:rFonts w:ascii="Consolas" w:eastAsia="Consolas" w:hAnsi="Consolas" w:cs="Consolas"/>
+        </w:rPr>
+        <w:t>jump_down</w:t>
+      </w:r>
+      <w:proofErr w:type="spellEnd"/>
+    </w:p>
+    <w:p>
+      <w:pPr>
+        <w:pBdr>
+          <w:top w:val="single" w:sz="4" w:space="1" w:color="000000"/>
+          <w:left w:val="single" w:sz="4" w:space="4" w:color="000000"/>
+          <w:bottom w:val="single" w:sz="4" w:space="1" w:color="000000"/>
+          <w:right w:val="single" w:sz="4" w:space="4" w:color="000000"/>
+        </w:pBdr>
+        <w:shd w:val="clear" w:color="auto" w:fill="D9D9D9"/>
+        <w:rPr>
+          <w:rFonts w:ascii="Consolas" w:eastAsia="Consolas" w:hAnsi="Consolas" w:cs="Consolas"/>
+        </w:rPr>
+      </w:pPr>
+      <w:r>
+        <w:rPr>
+          <w:rFonts w:ascii="Consolas" w:eastAsia="Consolas" w:hAnsi="Consolas" w:cs="Consolas"/>
+        </w:rPr>
+        <w:t xml:space="preserve">        </w:t>
+      </w:r>
+      <w:proofErr w:type="spellStart"/>
+      <w:r>
+        <w:rPr>
+          <w:rFonts w:ascii="Consolas" w:eastAsia="Consolas" w:hAnsi="Consolas" w:cs="Consolas"/>
+        </w:rPr>
+        <w:t>jump_down</w:t>
+      </w:r>
+      <w:proofErr w:type="spellEnd"/>
+      <w:r>
+        <w:rPr>
+          <w:rFonts w:ascii="Consolas" w:eastAsia="Consolas" w:hAnsi="Consolas" w:cs="Consolas"/>
+        </w:rPr>
+        <w:t xml:space="preserve"> = True</w:t>
+      </w:r>
+    </w:p>
+    <w:p>
+      <w:r>
+        <w:rPr>
+          <w:rFonts w:ascii="Segoe UI Emoji" w:hAnsi="Segoe UI Emoji" w:cs="Segoe UI Emoji"/>
+          <w:sz w:val="32"/>
+          <w:szCs w:val="32"/>
+        </w:rPr>
+        <w:t>❔</w:t>
+      </w:r>
+      <w:proofErr w:type="gramStart"/>
+      <w:r>
+        <w:t>Schaue</w:t>
+      </w:r>
+      <w:proofErr w:type="gramEnd"/>
+      <w:r>
+        <w:t xml:space="preserve"> dir die Funktion noch etwas genauer an kannst du dir vorstellen was </w:t>
+      </w:r>
+      <w:proofErr w:type="spellStart"/>
+      <w:r>
+        <w:t>on_key_up</w:t>
+      </w:r>
+      <w:proofErr w:type="spellEnd"/>
+      <w:r>
+        <w:t xml:space="preserve"> bedeutet und was die Funktion in etwa macht?</w:t>
+      </w:r>
+    </w:p>
+    <w:p>
+      <w:r>
+        <w:t>Super! Jetzt kann der Hase endlich hüpfen!</w:t>
+      </w:r>
+    </w:p>
     <w:p>
       <w:pPr>
         <w:rPr>
@@ -2366,6 +3595,305 @@
           <w:sz w:val="26"/>
           <w:szCs w:val="26"/>
         </w:rPr>
+        <w:t>Aufgabe</w:t>
+      </w:r>
+      <w:r>
+        <w:rPr>
+          <w:color w:val="2F5496"/>
+          <w:sz w:val="26"/>
+          <w:szCs w:val="26"/>
+        </w:rPr>
+        <w:t xml:space="preserve"> </w:t>
+      </w:r>
+      <w:r>
+        <w:rPr>
+          <w:color w:val="2F5496"/>
+          <w:sz w:val="26"/>
+          <w:szCs w:val="26"/>
+        </w:rPr>
+        <w:t>5: Eine schöne Landschaft</w:t>
+      </w:r>
+    </w:p>
+    <w:p>
+      <w:r>
+        <w:t>Da ein schwarzer Hintergrund nicht sehr spannend ist, kannst du ganz einfach ein Bild als Hintergrund einfügen.</w:t>
+      </w:r>
+    </w:p>
+    <w:p>
+      <w:r>
+        <w:t>Füge dazu einfach diese Codezeile irgendwo in der „</w:t>
+      </w:r>
+      <w:proofErr w:type="spellStart"/>
+      <w:r>
+        <w:t>draw</w:t>
+      </w:r>
+      <w:proofErr w:type="spellEnd"/>
+      <w:r>
+        <w:t xml:space="preserve">“ Funktion ein: </w:t>
+      </w:r>
+    </w:p>
+    <w:p>
+      <w:pPr>
+        <w:pBdr>
+          <w:top w:val="single" w:sz="4" w:space="1" w:color="000000"/>
+          <w:left w:val="single" w:sz="4" w:space="4" w:color="000000"/>
+          <w:bottom w:val="single" w:sz="4" w:space="1" w:color="000000"/>
+          <w:right w:val="single" w:sz="4" w:space="4" w:color="000000"/>
+        </w:pBdr>
+        <w:shd w:val="clear" w:color="auto" w:fill="D9D9D9"/>
+        <w:rPr>
+          <w:rFonts w:ascii="Consolas" w:eastAsia="Consolas" w:hAnsi="Consolas" w:cs="Consolas"/>
+        </w:rPr>
+      </w:pPr>
+      <w:proofErr w:type="spellStart"/>
+      <w:proofErr w:type="gramStart"/>
+      <w:r>
+        <w:rPr>
+          <w:rFonts w:ascii="Consolas" w:eastAsia="Consolas" w:hAnsi="Consolas" w:cs="Consolas"/>
+        </w:rPr>
+        <w:lastRenderedPageBreak/>
+        <w:t>screen.blit</w:t>
+      </w:r>
+      <w:proofErr w:type="spellEnd"/>
+      <w:proofErr w:type="gramEnd"/>
+      <w:r>
+        <w:rPr>
+          <w:rFonts w:ascii="Consolas" w:eastAsia="Consolas" w:hAnsi="Consolas" w:cs="Consolas"/>
+        </w:rPr>
+        <w:t>('</w:t>
+      </w:r>
+      <w:proofErr w:type="spellStart"/>
+      <w:r>
+        <w:rPr>
+          <w:rFonts w:ascii="Consolas" w:eastAsia="Consolas" w:hAnsi="Consolas" w:cs="Consolas"/>
+        </w:rPr>
+        <w:t>background</w:t>
+      </w:r>
+      <w:proofErr w:type="spellEnd"/>
+      <w:r>
+        <w:rPr>
+          <w:rFonts w:ascii="Consolas" w:eastAsia="Consolas" w:hAnsi="Consolas" w:cs="Consolas"/>
+        </w:rPr>
+        <w:t>', (0, 0))</w:t>
+      </w:r>
+    </w:p>
+    <w:p>
+      <w:r>
+        <w:t xml:space="preserve">Diese fügt </w:t>
+      </w:r>
+      <w:r>
+        <w:t>im Fenster das Bild mit dem Namen „</w:t>
+      </w:r>
+      <w:proofErr w:type="spellStart"/>
+      <w:r>
+        <w:t>background</w:t>
+      </w:r>
+      <w:proofErr w:type="spellEnd"/>
+      <w:r>
+        <w:t>“ als Hintergrund ein.</w:t>
+      </w:r>
+    </w:p>
+    <w:p>
+      <w:pPr>
+        <w:rPr>
+          <w:color w:val="2F5496"/>
+          <w:sz w:val="26"/>
+          <w:szCs w:val="26"/>
+        </w:rPr>
+      </w:pPr>
+      <w:r>
+        <w:rPr>
+          <w:color w:val="2F5496"/>
+          <w:sz w:val="26"/>
+          <w:szCs w:val="26"/>
+        </w:rPr>
+        <w:t xml:space="preserve">Aufgabe 6: </w:t>
+      </w:r>
+      <w:r>
+        <w:rPr>
+          <w:color w:val="2F5496"/>
+          <w:sz w:val="26"/>
+          <w:szCs w:val="26"/>
+        </w:rPr>
+        <w:t>Karotten und Monster</w:t>
+      </w:r>
+    </w:p>
+    <w:p>
+      <w:r>
+        <w:t>Damit unser Hase auch etwas zu tun hat, wollen wir Karotten hinzufügen, die durch die Luft fliegen und die der Hase einsammeln muss.</w:t>
+      </w:r>
+    </w:p>
+    <w:p>
+      <w:pPr>
+        <w:rPr>
+          <w:color w:val="2F5496"/>
+          <w:sz w:val="26"/>
+          <w:szCs w:val="26"/>
+        </w:rPr>
+      </w:pPr>
+      <w:r>
+        <w:rPr>
+          <w:color w:val="2F5496"/>
+          <w:sz w:val="26"/>
+          <w:szCs w:val="26"/>
+        </w:rPr>
+        <w:t>Aufgabe 7: Punkte und Game Over</w:t>
+      </w:r>
+    </w:p>
+    <w:p>
+      <w:r>
+        <w:t>.</w:t>
+      </w:r>
+    </w:p>
+    <w:p>
+      <w:pPr>
+        <w:rPr>
+          <w:color w:val="2F5496"/>
+          <w:sz w:val="26"/>
+          <w:szCs w:val="26"/>
+        </w:rPr>
+      </w:pPr>
+      <w:r>
+        <w:rPr>
+          <w:color w:val="2F5496"/>
+          <w:sz w:val="26"/>
+          <w:szCs w:val="26"/>
+        </w:rPr>
+        <w:t>Zusatzaufgabe</w:t>
+      </w:r>
+    </w:p>
+    <w:p>
+      <w:proofErr w:type="gramStart"/>
+      <w:r>
+        <w:t>Werde</w:t>
+      </w:r>
+      <w:proofErr w:type="gramEnd"/>
+      <w:r>
+        <w:t xml:space="preserve"> jetzt selbst kreativ! Game Developer benutzen oft </w:t>
+      </w:r>
+      <w:proofErr w:type="gramStart"/>
+      <w:r>
+        <w:t>Storyboards</w:t>
+      </w:r>
+      <w:proofErr w:type="gramEnd"/>
+      <w:r>
+        <w:t xml:space="preserve"> um Ideen für Spiele darzustellen. Ein Storyboard könnte zum Beispiel so </w:t>
+      </w:r>
+      <w:proofErr w:type="spellStart"/>
+      <w:r>
+        <w:t>Aussehen</w:t>
+      </w:r>
+      <w:proofErr w:type="spellEnd"/>
+      <w:r>
+        <w:t>:</w:t>
+      </w:r>
+    </w:p>
+    <w:p>
+      <w:r>
+        <w:rPr>
+          <w:noProof/>
+        </w:rPr>
+        <w:drawing>
+          <wp:inline distT="0" distB="0" distL="0" distR="0" wp14:anchorId="2C4948CB" wp14:editId="7CF65534">
+            <wp:extent cx="5760720" cy="2609850"/>
+            <wp:effectExtent l="0" t="0" r="0" b="0"/>
+            <wp:docPr id="3" name="Grafik 3"/>
+            <wp:cNvGraphicFramePr>
+              <a:graphicFrameLocks xmlns:a="http://schemas.openxmlformats.org/drawingml/2006/main" noChangeAspect="1"/>
+            </wp:cNvGraphicFramePr>
+            <a:graphic xmlns:a="http://schemas.openxmlformats.org/drawingml/2006/main">
+              <a:graphicData uri="http://schemas.openxmlformats.org/drawingml/2006/picture">
+                <pic:pic xmlns:pic="http://schemas.openxmlformats.org/drawingml/2006/picture">
+                  <pic:nvPicPr>
+                    <pic:cNvPr id="1" name=""/>
+                    <pic:cNvPicPr/>
+                  </pic:nvPicPr>
+                  <pic:blipFill>
+                    <a:blip r:embed="rId15"/>
+                    <a:stretch>
+                      <a:fillRect/>
+                    </a:stretch>
+                  </pic:blipFill>
+                  <pic:spPr>
+                    <a:xfrm>
+                      <a:off x="0" y="0"/>
+                      <a:ext cx="5760720" cy="2609850"/>
+                    </a:xfrm>
+                    <a:prstGeom prst="rect">
+                      <a:avLst/>
+                    </a:prstGeom>
+                  </pic:spPr>
+                </pic:pic>
+              </a:graphicData>
+            </a:graphic>
+          </wp:inline>
+        </w:drawing>
+      </w:r>
+    </w:p>
+    <w:p>
+      <w:r>
+        <w:rPr>
+          <w:noProof/>
+        </w:rPr>
+        <w:drawing>
+          <wp:inline distT="0" distB="0" distL="0" distR="0" wp14:anchorId="5F214B36" wp14:editId="1C728CFC">
+            <wp:extent cx="5760720" cy="2609850"/>
+            <wp:effectExtent l="0" t="0" r="0" b="0"/>
+            <wp:docPr id="4" name="Grafik 4"/>
+            <wp:cNvGraphicFramePr>
+              <a:graphicFrameLocks xmlns:a="http://schemas.openxmlformats.org/drawingml/2006/main" noChangeAspect="1"/>
+            </wp:cNvGraphicFramePr>
+            <a:graphic xmlns:a="http://schemas.openxmlformats.org/drawingml/2006/main">
+              <a:graphicData uri="http://schemas.openxmlformats.org/drawingml/2006/picture">
+                <pic:pic xmlns:pic="http://schemas.openxmlformats.org/drawingml/2006/picture">
+                  <pic:nvPicPr>
+                    <pic:cNvPr id="1" name=""/>
+                    <pic:cNvPicPr/>
+                  </pic:nvPicPr>
+                  <pic:blipFill>
+                    <a:blip r:embed="rId16"/>
+                    <a:stretch>
+                      <a:fillRect/>
+                    </a:stretch>
+                  </pic:blipFill>
+                  <pic:spPr>
+                    <a:xfrm>
+                      <a:off x="0" y="0"/>
+                      <a:ext cx="5760720" cy="2609850"/>
+                    </a:xfrm>
+                    <a:prstGeom prst="rect">
+                      <a:avLst/>
+                    </a:prstGeom>
+                  </pic:spPr>
+                </pic:pic>
+              </a:graphicData>
+            </a:graphic>
+          </wp:inline>
+        </w:drawing>
+      </w:r>
+    </w:p>
+    <w:p>
+      <w:r>
+        <w:t>Eine Vorlage für ein Storyboard findest du auf der nächsten Seite.</w:t>
+      </w:r>
+    </w:p>
+    <w:p/>
+    <w:p/>
+    <w:p/>
+    <w:p>
+      <w:pPr>
+        <w:rPr>
+          <w:color w:val="2F5496"/>
+          <w:sz w:val="26"/>
+          <w:szCs w:val="26"/>
+        </w:rPr>
+      </w:pPr>
+      <w:r>
+        <w:rPr>
+          <w:color w:val="2F5496"/>
+          <w:sz w:val="26"/>
+          <w:szCs w:val="26"/>
+        </w:rPr>
         <w:t>Lösungen und Unterlagen</w:t>
       </w:r>
     </w:p>
@@ -2373,7 +3901,7 @@
       <w:r>
         <w:t xml:space="preserve">Alle Lösungen und Unterlagen zum Workshop findest du auf Dropbox: </w:t>
       </w:r>
-      <w:hyperlink r:id="rId15">
+      <w:hyperlink r:id="rId17">
         <w:r>
           <w:rPr>
             <w:color w:val="0563C1"/>
